--- a/Mid Term Exam/Midterm Exam Problem Statement.docx
+++ b/Mid Term Exam/Midterm Exam Problem Statement.docx
@@ -5,6 +5,7 @@
     <w:p>
       <w:pPr>
         <w:pStyle w:val="Heading2"/>
+        <w:jc w:val="center"/>
         <w:rPr>
           <w:b/>
           <w:bCs/>
@@ -17,70 +18,46 @@
           <w:bCs/>
           <w:color w:val="595959" w:themeColor="text1" w:themeTint="A6"/>
         </w:rPr>
-        <w:t xml:space="preserve">Midterm Exam Problem Statement </w:t>
+        <w:t>Midterm Exam Problem Statement</w:t>
       </w:r>
     </w:p>
     <w:p>
       <w:pPr>
         <w:pStyle w:val="Heading2"/>
+        <w:jc w:val="center"/>
         <w:rPr>
           <w:color w:val="595959" w:themeColor="text1" w:themeTint="A6"/>
         </w:rPr>
       </w:pPr>
-    </w:p>
-    <w:p>
-      <w:pPr>
-        <w:pStyle w:val="Heading2"/>
+      <w:r>
         <w:rPr>
           <w:color w:val="595959" w:themeColor="text1" w:themeTint="A6"/>
         </w:rPr>
-      </w:pPr>
-      <w:r>
-        <w:rPr>
+        <w:t>Scenario:</w:t>
+      </w:r>
+      <w:r>
+        <w:rPr>
+          <w:b/>
+          <w:bCs/>
           <w:color w:val="595959" w:themeColor="text1" w:themeTint="A6"/>
         </w:rPr>
-        <w:t xml:space="preserve">Scenario: </w:t>
-      </w:r>
-    </w:p>
-    <w:p>
-      <w:pPr>
-        <w:pStyle w:val="Heading2"/>
-        <w:rPr>
-          <w:b/>
-          <w:bCs/>
-          <w:color w:val="595959" w:themeColor="text1" w:themeTint="A6"/>
-        </w:rPr>
-      </w:pPr>
-      <w:r>
-        <w:rPr>
-          <w:b/>
-          <w:bCs/>
-          <w:color w:val="595959" w:themeColor="text1" w:themeTint="A6"/>
-        </w:rPr>
-        <w:t>            Hospital Emergency Queue System</w:t>
-      </w:r>
-    </w:p>
-    <w:p>
-      <w:pPr>
-        <w:pStyle w:val="Heading2"/>
-        <w:rPr>
-          <w:color w:val="595959" w:themeColor="text1" w:themeTint="A6"/>
-        </w:rPr>
-      </w:pPr>
-    </w:p>
-    <w:p>
-      <w:r>
-        <w:t xml:space="preserve">By </w:t>
-      </w:r>
-      <w:r>
-        <w:rPr>
-          <w:b/>
-          <w:bCs/>
-        </w:rPr>
-        <w:t>Muhammad Hammad Shakeel</w:t>
-      </w:r>
-      <w:r>
-        <w:t xml:space="preserve"> From </w:t>
+        <w:t xml:space="preserve"> Hospital Emergency Queue System</w:t>
+      </w:r>
+    </w:p>
+    <w:p>
+      <w:pPr>
+        <w:jc w:val="center"/>
+        <w:rPr>
+          <w:b/>
+          <w:bCs/>
+        </w:rPr>
+      </w:pPr>
+      <w:r>
+        <w:rPr>
+          <w:b/>
+          <w:bCs/>
+        </w:rPr>
+        <w:t xml:space="preserve">By Muhammad Hammad Shakeel From </w:t>
       </w:r>
       <w:proofErr w:type="spellStart"/>
       <w:r>
@@ -92,7 +69,6 @@
       </w:r>
       <w:proofErr w:type="spellEnd"/>
     </w:p>
-    <w:p/>
     <w:p>
       <w:r>
         <w:rPr>
@@ -114,12 +90,17 @@
     </w:p>
     <w:p>
       <w:r>
-        <w:t>A small hospital is managing patients in the Emergency Room (ER). Because patient priority can change quickly (new critical patients arrive, discharged patients leave, etc.), the hospital wants a flexible system to keep track of the current patients in the ER.</w:t>
-      </w:r>
-    </w:p>
-    <w:p>
-      <w:r>
-        <w:t xml:space="preserve">You are required to design and manipulate this ER Queue using a </w:t>
+        <w:t xml:space="preserve">A small hospital is managing patients in the Emergency Room (ER). Because patient priority can change quickly (new critical patients arrive, discharged patients leave, etc.), the hospital wants a flexible system to keep track of the current patients in the </w:t>
+      </w:r>
+      <w:proofErr w:type="spellStart"/>
+      <w:proofErr w:type="gramStart"/>
+      <w:r>
+        <w:t>ER.You</w:t>
+      </w:r>
+      <w:proofErr w:type="spellEnd"/>
+      <w:proofErr w:type="gramEnd"/>
+      <w:r>
+        <w:t xml:space="preserve"> are required to design and manipulate this ER Queue using a </w:t>
       </w:r>
       <w:r>
         <w:rPr>
@@ -394,7 +375,6 @@
           <w:i/>
           <w:iCs/>
         </w:rPr>
-        <w:lastRenderedPageBreak/>
         <w:t>(Insert at specific position)</w:t>
       </w:r>
     </w:p>
@@ -453,30 +433,8 @@
       </w:r>
     </w:p>
     <w:p>
-      <w:pPr>
-        <w:rPr>
-          <w:b/>
-          <w:bCs/>
-        </w:rPr>
-      </w:pPr>
-      <w:r>
-        <w:rPr>
-          <w:rFonts w:ascii="Segoe UI Emoji" w:hAnsi="Segoe UI Emoji" w:cs="Segoe UI Emoji"/>
-          <w:b/>
-          <w:bCs/>
-        </w:rPr>
-        <w:t>✅</w:t>
-      </w:r>
-      <w:r>
-        <w:rPr>
-          <w:b/>
-          <w:bCs/>
-        </w:rPr>
-        <w:t xml:space="preserve"> Your Tasks</w:t>
-      </w:r>
-    </w:p>
-    <w:p>
-      <w:r>
+      <w:r>
+        <w:lastRenderedPageBreak/>
         <w:pict w14:anchorId="1B116DFE">
           <v:rect id="_x0000_i1026" style="width:0;height:1.5pt" o:hralign="center" o:hrstd="t" o:hr="t" fillcolor="#a0a0a0" stroked="f"/>
         </w:pict>
@@ -717,8 +675,122 @@
     </w:p>
     <w:p>
       <w:r>
+        <w:pict w14:anchorId="2AFF9F87">
+          <v:rect id="_x0000_i1027" style="width:0;height:1.5pt" o:hralign="center" o:hrstd="t" o:hr="t" fillcolor="#a0a0a0" stroked="f"/>
+        </w:pict>
+      </w:r>
+    </w:p>
+    <w:p>
+      <w:r>
+        <w:rPr>
+          <w:b/>
+          <w:bCs/>
+        </w:rPr>
+        <w:t>Notes on edge cases handled</w:t>
+      </w:r>
+    </w:p>
+    <w:p>
+      <w:pPr>
+        <w:numPr>
+          <w:ilvl w:val="0"/>
+          <w:numId w:val="13"/>
+        </w:numPr>
+      </w:pPr>
+      <w:r>
+        <w:t xml:space="preserve">Inserting into an </w:t>
+      </w:r>
+      <w:r>
+        <w:rPr>
+          <w:b/>
+          <w:bCs/>
+        </w:rPr>
+        <w:t>empty list</w:t>
+      </w:r>
+      <w:r>
+        <w:t xml:space="preserve"> correctly sets both head and tail.</w:t>
+      </w:r>
+    </w:p>
+    <w:p>
+      <w:pPr>
+        <w:numPr>
+          <w:ilvl w:val="0"/>
+          <w:numId w:val="13"/>
+        </w:numPr>
+      </w:pPr>
+      <w:r>
+        <w:rPr>
+          <w:b/>
+          <w:bCs/>
+        </w:rPr>
+        <w:t>Deleting</w:t>
+      </w:r>
+      <w:r>
+        <w:t xml:space="preserve"> when only one node exists resets head = tail = </w:t>
+      </w:r>
+      <w:proofErr w:type="spellStart"/>
+      <w:r>
+        <w:t>nullptr</w:t>
+      </w:r>
+      <w:proofErr w:type="spellEnd"/>
+      <w:r>
+        <w:t>.</w:t>
+      </w:r>
+    </w:p>
+    <w:p>
+      <w:pPr>
+        <w:numPr>
+          <w:ilvl w:val="0"/>
+          <w:numId w:val="13"/>
+        </w:numPr>
+      </w:pPr>
+      <w:r>
+        <w:t xml:space="preserve">Inserting at </w:t>
+      </w:r>
+      <w:r>
+        <w:rPr>
+          <w:b/>
+          <w:bCs/>
+        </w:rPr>
+        <w:t>position 1</w:t>
+      </w:r>
+      <w:r>
+        <w:t xml:space="preserve"> routes to </w:t>
+      </w:r>
+      <w:proofErr w:type="spellStart"/>
+      <w:r>
+        <w:t>insertAtBeginning</w:t>
+      </w:r>
+      <w:proofErr w:type="spellEnd"/>
+      <w:r>
+        <w:t>.</w:t>
+      </w:r>
+    </w:p>
+    <w:p>
+      <w:pPr>
+        <w:numPr>
+          <w:ilvl w:val="0"/>
+          <w:numId w:val="13"/>
+        </w:numPr>
+      </w:pPr>
+      <w:r>
+        <w:t xml:space="preserve">Inserting at a </w:t>
+      </w:r>
+      <w:r>
+        <w:rPr>
+          <w:b/>
+          <w:bCs/>
+        </w:rPr>
+        <w:t>position &gt; current length + 1</w:t>
+      </w:r>
+      <w:r>
+        <w:t xml:space="preserve"> appends at end (clearly documented in comment). If your instructor prefers “reject with error,” that’s a 1-line change.</w:t>
+      </w:r>
+    </w:p>
+    <w:p/>
+    <w:p>
+      <w:r>
         <w:pict w14:anchorId="06B55C27">
-          <v:rect id="_x0000_i1027" style="width:0;height:1.5pt" o:hralign="center" o:hrstd="t" o:hr="t" fillcolor="#a0a0a0" stroked="f"/>
+          <v:rect id="_x0000_i1028" style="width:0;height:1.5pt" o:hralign="center" o:hrstd="t" o:hr="t" fillcolor="#a0a0a0" stroked="f"/>
         </w:pict>
       </w:r>
     </w:p>
@@ -847,6 +919,7 @@
       <w:proofErr w:type="spellStart"/>
       <w:proofErr w:type="gramStart"/>
       <w:r>
+        <w:lastRenderedPageBreak/>
         <w:t>insertAtPosition</w:t>
       </w:r>
       <w:proofErr w:type="spellEnd"/>
@@ -889,7 +962,6 @@
       <w:proofErr w:type="spellStart"/>
       <w:proofErr w:type="gramStart"/>
       <w:r>
-        <w:lastRenderedPageBreak/>
         <w:t>insertAtEnd</w:t>
       </w:r>
       <w:proofErr w:type="spellEnd"/>
@@ -907,9 +979,13 @@
       </w:r>
     </w:p>
     <w:p>
-      <w:r>
-        <w:t xml:space="preserve">a) </w:t>
-      </w:r>
+      <w:pPr>
+        <w:pStyle w:val="ListParagraph"/>
+        <w:numPr>
+          <w:ilvl w:val="0"/>
+          <w:numId w:val="14"/>
+        </w:numPr>
+      </w:pPr>
       <w:proofErr w:type="spellStart"/>
       <w:r>
         <w:t>PatientID</w:t>
@@ -991,19 +1067,470 @@
     </w:p>
     <w:p>
       <w:r>
-        <w:rPr>
-          <w:rFonts w:ascii="Segoe UI Emoji" w:hAnsi="Segoe UI Emoji" w:cs="Segoe UI Emoji"/>
-        </w:rPr>
-        <w:t>✅</w:t>
-      </w:r>
-      <w:r>
-        <w:t xml:space="preserve"> Marks for correct pointer understanding</w:t>
-      </w:r>
-    </w:p>
+        <w:pict w14:anchorId="2976869D">
+          <v:rect id="_x0000_i1029" style="width:0;height:1.5pt" o:hralign="center" o:hrstd="t" o:hr="t" fillcolor="#a0a0a0" stroked="f"/>
+        </w:pict>
+      </w:r>
+    </w:p>
+    <w:p>
+      <w:r>
+        <w:t xml:space="preserve">Step 1: </w:t>
+      </w:r>
+      <w:proofErr w:type="spellStart"/>
+      <w:proofErr w:type="gramStart"/>
+      <w:r>
+        <w:t>insertAtEnd</w:t>
+      </w:r>
+      <w:proofErr w:type="spellEnd"/>
+      <w:r>
+        <w:t>(</w:t>
+      </w:r>
+      <w:proofErr w:type="gramEnd"/>
+      <w:r>
+        <w:t>101)</w:t>
+      </w:r>
+    </w:p>
+    <w:p>
+      <w:pPr>
+        <w:rPr>
+          <w:b/>
+          <w:bCs/>
+        </w:rPr>
+      </w:pPr>
+      <w:r>
+        <w:rPr>
+          <w:b/>
+          <w:bCs/>
+        </w:rPr>
+        <w:t xml:space="preserve">Step 1: </w:t>
+      </w:r>
+      <w:proofErr w:type="spellStart"/>
+      <w:proofErr w:type="gramStart"/>
+      <w:r>
+        <w:rPr>
+          <w:b/>
+          <w:bCs/>
+        </w:rPr>
+        <w:t>insertAtEnd</w:t>
+      </w:r>
+      <w:proofErr w:type="spellEnd"/>
+      <w:r>
+        <w:rPr>
+          <w:b/>
+          <w:bCs/>
+        </w:rPr>
+        <w:t>(</w:t>
+      </w:r>
+      <w:proofErr w:type="gramEnd"/>
+      <w:r>
+        <w:rPr>
+          <w:b/>
+          <w:bCs/>
+        </w:rPr>
+        <w:t>101)</w:t>
+      </w:r>
+    </w:p>
+    <w:p>
+      <w:r>
+        <w:t>List:</w:t>
+      </w:r>
+      <w:r>
+        <w:br/>
+        <w:t>[101]</w:t>
+      </w:r>
+      <w:r>
+        <w:br/>
+        <w:t>Head = 101, Tail = 101</w:t>
+      </w:r>
+    </w:p>
+    <w:p>
+      <w:pPr>
+        <w:rPr>
+          <w:b/>
+          <w:bCs/>
+        </w:rPr>
+      </w:pPr>
+      <w:r>
+        <w:rPr>
+          <w:b/>
+          <w:bCs/>
+        </w:rPr>
+        <w:t xml:space="preserve">Step 2: </w:t>
+      </w:r>
+      <w:proofErr w:type="spellStart"/>
+      <w:proofErr w:type="gramStart"/>
+      <w:r>
+        <w:rPr>
+          <w:b/>
+          <w:bCs/>
+        </w:rPr>
+        <w:t>insertAtEnd</w:t>
+      </w:r>
+      <w:proofErr w:type="spellEnd"/>
+      <w:r>
+        <w:rPr>
+          <w:b/>
+          <w:bCs/>
+        </w:rPr>
+        <w:t>(</w:t>
+      </w:r>
+      <w:proofErr w:type="gramEnd"/>
+      <w:r>
+        <w:rPr>
+          <w:b/>
+          <w:bCs/>
+        </w:rPr>
+        <w:t>102)</w:t>
+      </w:r>
+    </w:p>
+    <w:p>
+      <w:r>
+        <w:t>List:</w:t>
+      </w:r>
+      <w:r>
+        <w:br/>
+        <w:t>[101] &lt;-&gt; [102]</w:t>
+      </w:r>
+      <w:r>
+        <w:br/>
+        <w:t>(101.next → 102, 102.prev → 101)</w:t>
+      </w:r>
+      <w:r>
+        <w:br/>
+        <w:t>Head = 101, Tail = 102</w:t>
+      </w:r>
+    </w:p>
+    <w:p>
+      <w:pPr>
+        <w:rPr>
+          <w:b/>
+          <w:bCs/>
+        </w:rPr>
+      </w:pPr>
+      <w:r>
+        <w:rPr>
+          <w:b/>
+          <w:bCs/>
+        </w:rPr>
+        <w:t xml:space="preserve">Step 3: </w:t>
+      </w:r>
+      <w:proofErr w:type="spellStart"/>
+      <w:proofErr w:type="gramStart"/>
+      <w:r>
+        <w:rPr>
+          <w:b/>
+          <w:bCs/>
+        </w:rPr>
+        <w:t>insertAtBeginning</w:t>
+      </w:r>
+      <w:proofErr w:type="spellEnd"/>
+      <w:r>
+        <w:rPr>
+          <w:b/>
+          <w:bCs/>
+        </w:rPr>
+        <w:t>(</w:t>
+      </w:r>
+      <w:proofErr w:type="gramEnd"/>
+      <w:r>
+        <w:rPr>
+          <w:b/>
+          <w:bCs/>
+        </w:rPr>
+        <w:t>200) // critical patient</w:t>
+      </w:r>
+    </w:p>
+    <w:p>
+      <w:r>
+        <w:t>List:</w:t>
+      </w:r>
+      <w:r>
+        <w:br/>
+        <w:t>[200] &lt;-&gt; [101] &lt;-&gt; [102]</w:t>
+      </w:r>
+      <w:r>
+        <w:br/>
+        <w:t>(200.next → 101, 101.prev → 200)</w:t>
+      </w:r>
+      <w:r>
+        <w:br/>
+        <w:t>Head = 200, Tail = 102</w:t>
+      </w:r>
+    </w:p>
+    <w:p>
+      <w:pPr>
+        <w:rPr>
+          <w:b/>
+          <w:bCs/>
+        </w:rPr>
+      </w:pPr>
+      <w:r>
+        <w:rPr>
+          <w:b/>
+          <w:bCs/>
+        </w:rPr>
+        <w:t xml:space="preserve">Step 4: </w:t>
+      </w:r>
+      <w:proofErr w:type="spellStart"/>
+      <w:proofErr w:type="gramStart"/>
+      <w:r>
+        <w:rPr>
+          <w:b/>
+          <w:bCs/>
+        </w:rPr>
+        <w:t>insertAtPosition</w:t>
+      </w:r>
+      <w:proofErr w:type="spellEnd"/>
+      <w:r>
+        <w:rPr>
+          <w:b/>
+          <w:bCs/>
+        </w:rPr>
+        <w:t>(</w:t>
+      </w:r>
+      <w:proofErr w:type="gramEnd"/>
+      <w:r>
+        <w:rPr>
+          <w:b/>
+          <w:bCs/>
+        </w:rPr>
+        <w:t>150, 2) // after 1st, before previous 2nd</w:t>
+      </w:r>
+    </w:p>
+    <w:p>
+      <w:r>
+        <w:t>List:</w:t>
+      </w:r>
+      <w:r>
+        <w:br/>
+        <w:t>[200] &lt;-&gt; [150] &lt;-&gt; [101] &lt;-&gt; [102]</w:t>
+      </w:r>
+      <w:r>
+        <w:br/>
+        <w:t xml:space="preserve">(200.next → 150 → 101 → 102, and matching </w:t>
+      </w:r>
+      <w:proofErr w:type="spellStart"/>
+      <w:r>
+        <w:t>prev</w:t>
+      </w:r>
+      <w:proofErr w:type="spellEnd"/>
+      <w:r>
+        <w:t xml:space="preserve"> links)</w:t>
+      </w:r>
+      <w:r>
+        <w:br/>
+        <w:t>Head = 200, Tail = 102</w:t>
+      </w:r>
+    </w:p>
+    <w:p>
+      <w:pPr>
+        <w:rPr>
+          <w:b/>
+          <w:bCs/>
+        </w:rPr>
+      </w:pPr>
+      <w:r>
+        <w:rPr>
+          <w:b/>
+          <w:bCs/>
+        </w:rPr>
+        <w:t xml:space="preserve">Step 5: </w:t>
+      </w:r>
+      <w:proofErr w:type="spellStart"/>
+      <w:proofErr w:type="gramStart"/>
+      <w:r>
+        <w:rPr>
+          <w:b/>
+          <w:bCs/>
+        </w:rPr>
+        <w:t>deleteFromBeginning</w:t>
+      </w:r>
+      <w:proofErr w:type="spellEnd"/>
+      <w:r>
+        <w:rPr>
+          <w:b/>
+          <w:bCs/>
+        </w:rPr>
+        <w:t>(</w:t>
+      </w:r>
+      <w:proofErr w:type="gramEnd"/>
+      <w:r>
+        <w:rPr>
+          <w:b/>
+          <w:bCs/>
+        </w:rPr>
+        <w:t>)</w:t>
+      </w:r>
+    </w:p>
+    <w:p>
+      <w:r>
+        <w:t>Delete head (200). New list:</w:t>
+      </w:r>
+      <w:r>
+        <w:br/>
+        <w:t>[150] &lt;-&gt; [101] &lt;-&gt; [102]</w:t>
+      </w:r>
+      <w:r>
+        <w:br/>
+        <w:t>Head = 150, Tail = 102</w:t>
+      </w:r>
+    </w:p>
+    <w:p>
+      <w:pPr>
+        <w:rPr>
+          <w:b/>
+          <w:bCs/>
+        </w:rPr>
+      </w:pPr>
+      <w:r>
+        <w:rPr>
+          <w:b/>
+          <w:bCs/>
+        </w:rPr>
+        <w:t xml:space="preserve">Step 6: </w:t>
+      </w:r>
+      <w:proofErr w:type="spellStart"/>
+      <w:proofErr w:type="gramStart"/>
+      <w:r>
+        <w:rPr>
+          <w:b/>
+          <w:bCs/>
+        </w:rPr>
+        <w:t>insertAtEnd</w:t>
+      </w:r>
+      <w:proofErr w:type="spellEnd"/>
+      <w:r>
+        <w:rPr>
+          <w:b/>
+          <w:bCs/>
+        </w:rPr>
+        <w:t>(</w:t>
+      </w:r>
+      <w:proofErr w:type="gramEnd"/>
+      <w:r>
+        <w:rPr>
+          <w:b/>
+          <w:bCs/>
+        </w:rPr>
+        <w:t>300)</w:t>
+      </w:r>
+    </w:p>
+    <w:p>
+      <w:r>
+        <w:t>List:</w:t>
+      </w:r>
+      <w:r>
+        <w:br/>
+        <w:t>[150] &lt;-&gt; [101] &lt;-&gt; [102] &lt;-&gt; [300]</w:t>
+      </w:r>
+      <w:r>
+        <w:br/>
+        <w:t>Head = 150, Tail = 300</w:t>
+      </w:r>
+    </w:p>
+    <w:p>
+      <w:r>
+        <w:rPr>
+          <w:b/>
+          <w:bCs/>
+        </w:rPr>
+        <w:lastRenderedPageBreak/>
+        <w:t>Answers after Step 6</w:t>
+      </w:r>
+    </w:p>
+    <w:p>
+      <w:pPr>
+        <w:numPr>
+          <w:ilvl w:val="0"/>
+          <w:numId w:val="15"/>
+        </w:numPr>
+      </w:pPr>
+      <w:r>
+        <w:t xml:space="preserve">(a) Head </w:t>
+      </w:r>
+      <w:proofErr w:type="spellStart"/>
+      <w:r>
+        <w:t>patientID</w:t>
+      </w:r>
+      <w:proofErr w:type="spellEnd"/>
+      <w:r>
+        <w:t xml:space="preserve"> = </w:t>
+      </w:r>
+      <w:r>
+        <w:rPr>
+          <w:b/>
+          <w:bCs/>
+        </w:rPr>
+        <w:t>150</w:t>
+      </w:r>
+    </w:p>
+    <w:p>
+      <w:pPr>
+        <w:numPr>
+          <w:ilvl w:val="0"/>
+          <w:numId w:val="15"/>
+        </w:numPr>
+      </w:pPr>
+      <w:r>
+        <w:t xml:space="preserve">(b) Tail </w:t>
+      </w:r>
+      <w:proofErr w:type="spellStart"/>
+      <w:r>
+        <w:t>patientID</w:t>
+      </w:r>
+      <w:proofErr w:type="spellEnd"/>
+      <w:r>
+        <w:t xml:space="preserve"> = </w:t>
+      </w:r>
+      <w:r>
+        <w:rPr>
+          <w:b/>
+          <w:bCs/>
+        </w:rPr>
+        <w:t>300</w:t>
+      </w:r>
+    </w:p>
+    <w:p>
+      <w:pPr>
+        <w:numPr>
+          <w:ilvl w:val="0"/>
+          <w:numId w:val="15"/>
+        </w:numPr>
+      </w:pPr>
+      <w:r>
+        <w:t xml:space="preserve">(c) Forward (head → tail) = </w:t>
+      </w:r>
+      <w:r>
+        <w:rPr>
+          <w:b/>
+          <w:bCs/>
+        </w:rPr>
+        <w:t>150, 101, 102, 300</w:t>
+      </w:r>
+    </w:p>
+    <w:p>
+      <w:pPr>
+        <w:numPr>
+          <w:ilvl w:val="0"/>
+          <w:numId w:val="15"/>
+        </w:numPr>
+      </w:pPr>
+      <w:r>
+        <w:t xml:space="preserve">(d) Backward (tail → head) = </w:t>
+      </w:r>
+      <w:r>
+        <w:rPr>
+          <w:b/>
+          <w:bCs/>
+        </w:rPr>
+        <w:t>300, 102, 101, 150</w:t>
+      </w:r>
+    </w:p>
+    <w:p/>
     <w:p>
       <w:r>
         <w:pict w14:anchorId="769D0474">
-          <v:rect id="_x0000_i1028" style="width:0;height:1.5pt" o:hralign="center" o:hrstd="t" o:hr="t" fillcolor="#a0a0a0" stroked="f"/>
+          <v:rect id="_x0000_i1030" style="width:0;height:1.5pt" o:hralign="center" o:hrstd="t" o:hr="t" fillcolor="#a0a0a0" stroked="f"/>
         </w:pict>
       </w:r>
     </w:p>
@@ -1283,7 +1810,7 @@
     <w:p>
       <w:r>
         <w:pict w14:anchorId="00C0D081">
-          <v:rect id="_x0000_i1029" style="width:0;height:1.5pt" o:hralign="center" o:hrstd="t" o:hr="t" fillcolor="#a0a0a0" stroked="f"/>
+          <v:rect id="_x0000_i1031" style="width:0;height:1.5pt" o:hralign="center" o:hrstd="t" o:hr="t" fillcolor="#a0a0a0" stroked="f"/>
         </w:pict>
       </w:r>
     </w:p>
@@ -1369,13 +1896,13 @@
         </w:rPr>
         <w:lastRenderedPageBreak/>
         <w:drawing>
-          <wp:anchor distT="0" distB="0" distL="114300" distR="114300" simplePos="0" relativeHeight="251658240" behindDoc="0" locked="0" layoutInCell="1" allowOverlap="1" wp14:anchorId="5DB998AA" wp14:editId="2CC509A8">
+          <wp:anchor distT="0" distB="0" distL="114300" distR="114300" simplePos="0" relativeHeight="251656190" behindDoc="0" locked="0" layoutInCell="1" allowOverlap="1" wp14:anchorId="5DB998AA" wp14:editId="705145CC">
             <wp:simplePos x="0" y="0"/>
             <wp:positionH relativeFrom="margin">
-              <wp:posOffset>-508000</wp:posOffset>
+              <wp:align>center</wp:align>
             </wp:positionH>
-            <wp:positionV relativeFrom="page">
-              <wp:align>bottom</wp:align>
+            <wp:positionV relativeFrom="paragraph">
+              <wp:posOffset>-891069</wp:posOffset>
             </wp:positionV>
             <wp:extent cx="6267450" cy="10657840"/>
             <wp:effectExtent l="0" t="0" r="0" b="0"/>
@@ -1458,9 +1985,6 @@
     <w:p/>
     <w:p/>
     <w:p/>
-    <w:p/>
-    <w:p/>
-    <w:p/>
     <w:p>
       <w:r>
         <w:rPr>
@@ -1470,16 +1994,16 @@
         </w:rPr>
         <w:lastRenderedPageBreak/>
         <w:drawing>
-          <wp:anchor distT="0" distB="0" distL="114300" distR="114300" simplePos="0" relativeHeight="251657215" behindDoc="0" locked="0" layoutInCell="1" allowOverlap="1" wp14:anchorId="1A4A7FFE" wp14:editId="7DAA5A6B">
+          <wp:anchor distT="0" distB="0" distL="114300" distR="114300" simplePos="0" relativeHeight="251657215" behindDoc="0" locked="0" layoutInCell="1" allowOverlap="1" wp14:anchorId="1A4A7FFE" wp14:editId="19FB6E98">
             <wp:simplePos x="0" y="0"/>
             <wp:positionH relativeFrom="margin">
-              <wp:align>right</wp:align>
+              <wp:align>center</wp:align>
             </wp:positionH>
-            <wp:positionV relativeFrom="page">
-              <wp:posOffset>297872</wp:posOffset>
+            <wp:positionV relativeFrom="paragraph">
+              <wp:posOffset>-4362450</wp:posOffset>
             </wp:positionV>
-            <wp:extent cx="5731510" cy="3427730"/>
-            <wp:effectExtent l="0" t="0" r="2540" b="1270"/>
+            <wp:extent cx="7289800" cy="4358640"/>
+            <wp:effectExtent l="0" t="0" r="6350" b="3810"/>
             <wp:wrapTopAndBottom/>
             <wp:docPr id="2141494145" name="Picture 1"/>
             <wp:cNvGraphicFramePr>
@@ -1507,7 +2031,7 @@
                   <pic:spPr>
                     <a:xfrm>
                       <a:off x="0" y="0"/>
-                      <a:ext cx="5731510" cy="3427730"/>
+                      <a:ext cx="7289800" cy="4358640"/>
                     </a:xfrm>
                     <a:prstGeom prst="rect">
                       <a:avLst/>
@@ -1516,10 +2040,19 @@
                 </pic:pic>
               </a:graphicData>
             </a:graphic>
+            <wp14:sizeRelH relativeFrom="margin">
+              <wp14:pctWidth>0</wp14:pctWidth>
+            </wp14:sizeRelH>
+            <wp14:sizeRelV relativeFrom="margin">
+              <wp14:pctHeight>0</wp14:pctHeight>
+            </wp14:sizeRelV>
           </wp:anchor>
         </w:drawing>
       </w:r>
     </w:p>
+    <w:p/>
+    <w:p/>
+    <w:p/>
     <w:sectPr>
       <w:pgSz w:w="11906" w:h="16838"/>
       <w:pgMar w:top="1440" w:right="1440" w:bottom="1440" w:left="1440" w:header="708" w:footer="708" w:gutter="0"/>
@@ -2129,6 +2662,244 @@
     </w:lvl>
   </w:abstractNum>
   <w:abstractNum w:abstractNumId="4" w15:restartNumberingAfterBreak="0">
+    <w:nsid w:val="20286488"/>
+    <w:multiLevelType w:val="multilevel"/>
+    <w:tmpl w:val="FAAEA37A"/>
+    <w:lvl w:ilvl="0">
+      <w:start w:val="1"/>
+      <w:numFmt w:val="bullet"/>
+      <w:lvlText w:val=""/>
+      <w:lvlJc w:val="left"/>
+      <w:pPr>
+        <w:tabs>
+          <w:tab w:val="num" w:pos="720"/>
+        </w:tabs>
+        <w:ind w:left="720" w:hanging="360"/>
+      </w:pPr>
+      <w:rPr>
+        <w:rFonts w:ascii="Symbol" w:hAnsi="Symbol" w:hint="default"/>
+        <w:sz w:val="20"/>
+      </w:rPr>
+    </w:lvl>
+    <w:lvl w:ilvl="1" w:tentative="1">
+      <w:start w:val="1"/>
+      <w:numFmt w:val="bullet"/>
+      <w:lvlText w:val="o"/>
+      <w:lvlJc w:val="left"/>
+      <w:pPr>
+        <w:tabs>
+          <w:tab w:val="num" w:pos="1440"/>
+        </w:tabs>
+        <w:ind w:left="1440" w:hanging="360"/>
+      </w:pPr>
+      <w:rPr>
+        <w:rFonts w:ascii="Courier New" w:hAnsi="Courier New" w:hint="default"/>
+        <w:sz w:val="20"/>
+      </w:rPr>
+    </w:lvl>
+    <w:lvl w:ilvl="2" w:tentative="1">
+      <w:start w:val="1"/>
+      <w:numFmt w:val="bullet"/>
+      <w:lvlText w:val=""/>
+      <w:lvlJc w:val="left"/>
+      <w:pPr>
+        <w:tabs>
+          <w:tab w:val="num" w:pos="2160"/>
+        </w:tabs>
+        <w:ind w:left="2160" w:hanging="360"/>
+      </w:pPr>
+      <w:rPr>
+        <w:rFonts w:ascii="Wingdings" w:hAnsi="Wingdings" w:hint="default"/>
+        <w:sz w:val="20"/>
+      </w:rPr>
+    </w:lvl>
+    <w:lvl w:ilvl="3" w:tentative="1">
+      <w:start w:val="1"/>
+      <w:numFmt w:val="bullet"/>
+      <w:lvlText w:val=""/>
+      <w:lvlJc w:val="left"/>
+      <w:pPr>
+        <w:tabs>
+          <w:tab w:val="num" w:pos="2880"/>
+        </w:tabs>
+        <w:ind w:left="2880" w:hanging="360"/>
+      </w:pPr>
+      <w:rPr>
+        <w:rFonts w:ascii="Wingdings" w:hAnsi="Wingdings" w:hint="default"/>
+        <w:sz w:val="20"/>
+      </w:rPr>
+    </w:lvl>
+    <w:lvl w:ilvl="4" w:tentative="1">
+      <w:start w:val="1"/>
+      <w:numFmt w:val="bullet"/>
+      <w:lvlText w:val=""/>
+      <w:lvlJc w:val="left"/>
+      <w:pPr>
+        <w:tabs>
+          <w:tab w:val="num" w:pos="3600"/>
+        </w:tabs>
+        <w:ind w:left="3600" w:hanging="360"/>
+      </w:pPr>
+      <w:rPr>
+        <w:rFonts w:ascii="Wingdings" w:hAnsi="Wingdings" w:hint="default"/>
+        <w:sz w:val="20"/>
+      </w:rPr>
+    </w:lvl>
+    <w:lvl w:ilvl="5" w:tentative="1">
+      <w:start w:val="1"/>
+      <w:numFmt w:val="bullet"/>
+      <w:lvlText w:val=""/>
+      <w:lvlJc w:val="left"/>
+      <w:pPr>
+        <w:tabs>
+          <w:tab w:val="num" w:pos="4320"/>
+        </w:tabs>
+        <w:ind w:left="4320" w:hanging="360"/>
+      </w:pPr>
+      <w:rPr>
+        <w:rFonts w:ascii="Wingdings" w:hAnsi="Wingdings" w:hint="default"/>
+        <w:sz w:val="20"/>
+      </w:rPr>
+    </w:lvl>
+    <w:lvl w:ilvl="6" w:tentative="1">
+      <w:start w:val="1"/>
+      <w:numFmt w:val="bullet"/>
+      <w:lvlText w:val=""/>
+      <w:lvlJc w:val="left"/>
+      <w:pPr>
+        <w:tabs>
+          <w:tab w:val="num" w:pos="5040"/>
+        </w:tabs>
+        <w:ind w:left="5040" w:hanging="360"/>
+      </w:pPr>
+      <w:rPr>
+        <w:rFonts w:ascii="Wingdings" w:hAnsi="Wingdings" w:hint="default"/>
+        <w:sz w:val="20"/>
+      </w:rPr>
+    </w:lvl>
+    <w:lvl w:ilvl="7" w:tentative="1">
+      <w:start w:val="1"/>
+      <w:numFmt w:val="bullet"/>
+      <w:lvlText w:val=""/>
+      <w:lvlJc w:val="left"/>
+      <w:pPr>
+        <w:tabs>
+          <w:tab w:val="num" w:pos="5760"/>
+        </w:tabs>
+        <w:ind w:left="5760" w:hanging="360"/>
+      </w:pPr>
+      <w:rPr>
+        <w:rFonts w:ascii="Wingdings" w:hAnsi="Wingdings" w:hint="default"/>
+        <w:sz w:val="20"/>
+      </w:rPr>
+    </w:lvl>
+    <w:lvl w:ilvl="8" w:tentative="1">
+      <w:start w:val="1"/>
+      <w:numFmt w:val="bullet"/>
+      <w:lvlText w:val=""/>
+      <w:lvlJc w:val="left"/>
+      <w:pPr>
+        <w:tabs>
+          <w:tab w:val="num" w:pos="6480"/>
+        </w:tabs>
+        <w:ind w:left="6480" w:hanging="360"/>
+      </w:pPr>
+      <w:rPr>
+        <w:rFonts w:ascii="Wingdings" w:hAnsi="Wingdings" w:hint="default"/>
+        <w:sz w:val="20"/>
+      </w:rPr>
+    </w:lvl>
+  </w:abstractNum>
+  <w:abstractNum w:abstractNumId="5" w15:restartNumberingAfterBreak="0">
+    <w:nsid w:val="39BE6B85"/>
+    <w:multiLevelType w:val="hybridMultilevel"/>
+    <w:tmpl w:val="C44A02C2"/>
+    <w:lvl w:ilvl="0" w:tplc="20000017">
+      <w:start w:val="1"/>
+      <w:numFmt w:val="lowerLetter"/>
+      <w:lvlText w:val="%1)"/>
+      <w:lvlJc w:val="left"/>
+      <w:pPr>
+        <w:ind w:left="720" w:hanging="360"/>
+      </w:pPr>
+      <w:rPr>
+        <w:rFonts w:hint="default"/>
+      </w:rPr>
+    </w:lvl>
+    <w:lvl w:ilvl="1" w:tplc="20000019" w:tentative="1">
+      <w:start w:val="1"/>
+      <w:numFmt w:val="lowerLetter"/>
+      <w:lvlText w:val="%2."/>
+      <w:lvlJc w:val="left"/>
+      <w:pPr>
+        <w:ind w:left="1440" w:hanging="360"/>
+      </w:pPr>
+    </w:lvl>
+    <w:lvl w:ilvl="2" w:tplc="2000001B" w:tentative="1">
+      <w:start w:val="1"/>
+      <w:numFmt w:val="lowerRoman"/>
+      <w:lvlText w:val="%3."/>
+      <w:lvlJc w:val="right"/>
+      <w:pPr>
+        <w:ind w:left="2160" w:hanging="180"/>
+      </w:pPr>
+    </w:lvl>
+    <w:lvl w:ilvl="3" w:tplc="2000000F" w:tentative="1">
+      <w:start w:val="1"/>
+      <w:numFmt w:val="decimal"/>
+      <w:lvlText w:val="%4."/>
+      <w:lvlJc w:val="left"/>
+      <w:pPr>
+        <w:ind w:left="2880" w:hanging="360"/>
+      </w:pPr>
+    </w:lvl>
+    <w:lvl w:ilvl="4" w:tplc="20000019" w:tentative="1">
+      <w:start w:val="1"/>
+      <w:numFmt w:val="lowerLetter"/>
+      <w:lvlText w:val="%5."/>
+      <w:lvlJc w:val="left"/>
+      <w:pPr>
+        <w:ind w:left="3600" w:hanging="360"/>
+      </w:pPr>
+    </w:lvl>
+    <w:lvl w:ilvl="5" w:tplc="2000001B" w:tentative="1">
+      <w:start w:val="1"/>
+      <w:numFmt w:val="lowerRoman"/>
+      <w:lvlText w:val="%6."/>
+      <w:lvlJc w:val="right"/>
+      <w:pPr>
+        <w:ind w:left="4320" w:hanging="180"/>
+      </w:pPr>
+    </w:lvl>
+    <w:lvl w:ilvl="6" w:tplc="2000000F" w:tentative="1">
+      <w:start w:val="1"/>
+      <w:numFmt w:val="decimal"/>
+      <w:lvlText w:val="%7."/>
+      <w:lvlJc w:val="left"/>
+      <w:pPr>
+        <w:ind w:left="5040" w:hanging="360"/>
+      </w:pPr>
+    </w:lvl>
+    <w:lvl w:ilvl="7" w:tplc="20000019" w:tentative="1">
+      <w:start w:val="1"/>
+      <w:numFmt w:val="lowerLetter"/>
+      <w:lvlText w:val="%8."/>
+      <w:lvlJc w:val="left"/>
+      <w:pPr>
+        <w:ind w:left="5760" w:hanging="360"/>
+      </w:pPr>
+    </w:lvl>
+    <w:lvl w:ilvl="8" w:tplc="2000001B" w:tentative="1">
+      <w:start w:val="1"/>
+      <w:numFmt w:val="lowerRoman"/>
+      <w:lvlText w:val="%9."/>
+      <w:lvlJc w:val="right"/>
+      <w:pPr>
+        <w:ind w:left="6480" w:hanging="180"/>
+      </w:pPr>
+    </w:lvl>
+  </w:abstractNum>
+  <w:abstractNum w:abstractNumId="6" w15:restartNumberingAfterBreak="0">
     <w:nsid w:val="3DA40AE1"/>
     <w:multiLevelType w:val="multilevel"/>
     <w:tmpl w:val="30C4280C"/>
@@ -2277,7 +3048,7 @@
       </w:rPr>
     </w:lvl>
   </w:abstractNum>
-  <w:abstractNum w:abstractNumId="5" w15:restartNumberingAfterBreak="0">
+  <w:abstractNum w:abstractNumId="7" w15:restartNumberingAfterBreak="0">
     <w:nsid w:val="3EB979C7"/>
     <w:multiLevelType w:val="multilevel"/>
     <w:tmpl w:val="377E4A6A"/>
@@ -2426,7 +3197,7 @@
       </w:rPr>
     </w:lvl>
   </w:abstractNum>
-  <w:abstractNum w:abstractNumId="6" w15:restartNumberingAfterBreak="0">
+  <w:abstractNum w:abstractNumId="8" w15:restartNumberingAfterBreak="0">
     <w:nsid w:val="52AE3030"/>
     <w:multiLevelType w:val="multilevel"/>
     <w:tmpl w:val="D0F04814"/>
@@ -2539,7 +3310,7 @@
       </w:pPr>
     </w:lvl>
   </w:abstractNum>
-  <w:abstractNum w:abstractNumId="7" w15:restartNumberingAfterBreak="0">
+  <w:abstractNum w:abstractNumId="9" w15:restartNumberingAfterBreak="0">
     <w:nsid w:val="58DC3DCA"/>
     <w:multiLevelType w:val="multilevel"/>
     <w:tmpl w:val="7AC8EE3C"/>
@@ -2688,7 +3459,7 @@
       </w:rPr>
     </w:lvl>
   </w:abstractNum>
-  <w:abstractNum w:abstractNumId="8" w15:restartNumberingAfterBreak="0">
+  <w:abstractNum w:abstractNumId="10" w15:restartNumberingAfterBreak="0">
     <w:nsid w:val="61DC7E46"/>
     <w:multiLevelType w:val="multilevel"/>
     <w:tmpl w:val="41F6F562"/>
@@ -2837,7 +3608,156 @@
       </w:rPr>
     </w:lvl>
   </w:abstractNum>
-  <w:abstractNum w:abstractNumId="9" w15:restartNumberingAfterBreak="0">
+  <w:abstractNum w:abstractNumId="11" w15:restartNumberingAfterBreak="0">
+    <w:nsid w:val="696D4CC1"/>
+    <w:multiLevelType w:val="multilevel"/>
+    <w:tmpl w:val="B756E72C"/>
+    <w:lvl w:ilvl="0">
+      <w:start w:val="1"/>
+      <w:numFmt w:val="bullet"/>
+      <w:lvlText w:val=""/>
+      <w:lvlJc w:val="left"/>
+      <w:pPr>
+        <w:tabs>
+          <w:tab w:val="num" w:pos="720"/>
+        </w:tabs>
+        <w:ind w:left="720" w:hanging="360"/>
+      </w:pPr>
+      <w:rPr>
+        <w:rFonts w:ascii="Symbol" w:hAnsi="Symbol" w:hint="default"/>
+        <w:sz w:val="20"/>
+      </w:rPr>
+    </w:lvl>
+    <w:lvl w:ilvl="1" w:tentative="1">
+      <w:start w:val="1"/>
+      <w:numFmt w:val="bullet"/>
+      <w:lvlText w:val="o"/>
+      <w:lvlJc w:val="left"/>
+      <w:pPr>
+        <w:tabs>
+          <w:tab w:val="num" w:pos="1440"/>
+        </w:tabs>
+        <w:ind w:left="1440" w:hanging="360"/>
+      </w:pPr>
+      <w:rPr>
+        <w:rFonts w:ascii="Courier New" w:hAnsi="Courier New" w:hint="default"/>
+        <w:sz w:val="20"/>
+      </w:rPr>
+    </w:lvl>
+    <w:lvl w:ilvl="2" w:tentative="1">
+      <w:start w:val="1"/>
+      <w:numFmt w:val="bullet"/>
+      <w:lvlText w:val=""/>
+      <w:lvlJc w:val="left"/>
+      <w:pPr>
+        <w:tabs>
+          <w:tab w:val="num" w:pos="2160"/>
+        </w:tabs>
+        <w:ind w:left="2160" w:hanging="360"/>
+      </w:pPr>
+      <w:rPr>
+        <w:rFonts w:ascii="Wingdings" w:hAnsi="Wingdings" w:hint="default"/>
+        <w:sz w:val="20"/>
+      </w:rPr>
+    </w:lvl>
+    <w:lvl w:ilvl="3" w:tentative="1">
+      <w:start w:val="1"/>
+      <w:numFmt w:val="bullet"/>
+      <w:lvlText w:val=""/>
+      <w:lvlJc w:val="left"/>
+      <w:pPr>
+        <w:tabs>
+          <w:tab w:val="num" w:pos="2880"/>
+        </w:tabs>
+        <w:ind w:left="2880" w:hanging="360"/>
+      </w:pPr>
+      <w:rPr>
+        <w:rFonts w:ascii="Wingdings" w:hAnsi="Wingdings" w:hint="default"/>
+        <w:sz w:val="20"/>
+      </w:rPr>
+    </w:lvl>
+    <w:lvl w:ilvl="4" w:tentative="1">
+      <w:start w:val="1"/>
+      <w:numFmt w:val="bullet"/>
+      <w:lvlText w:val=""/>
+      <w:lvlJc w:val="left"/>
+      <w:pPr>
+        <w:tabs>
+          <w:tab w:val="num" w:pos="3600"/>
+        </w:tabs>
+        <w:ind w:left="3600" w:hanging="360"/>
+      </w:pPr>
+      <w:rPr>
+        <w:rFonts w:ascii="Wingdings" w:hAnsi="Wingdings" w:hint="default"/>
+        <w:sz w:val="20"/>
+      </w:rPr>
+    </w:lvl>
+    <w:lvl w:ilvl="5" w:tentative="1">
+      <w:start w:val="1"/>
+      <w:numFmt w:val="bullet"/>
+      <w:lvlText w:val=""/>
+      <w:lvlJc w:val="left"/>
+      <w:pPr>
+        <w:tabs>
+          <w:tab w:val="num" w:pos="4320"/>
+        </w:tabs>
+        <w:ind w:left="4320" w:hanging="360"/>
+      </w:pPr>
+      <w:rPr>
+        <w:rFonts w:ascii="Wingdings" w:hAnsi="Wingdings" w:hint="default"/>
+        <w:sz w:val="20"/>
+      </w:rPr>
+    </w:lvl>
+    <w:lvl w:ilvl="6" w:tentative="1">
+      <w:start w:val="1"/>
+      <w:numFmt w:val="bullet"/>
+      <w:lvlText w:val=""/>
+      <w:lvlJc w:val="left"/>
+      <w:pPr>
+        <w:tabs>
+          <w:tab w:val="num" w:pos="5040"/>
+        </w:tabs>
+        <w:ind w:left="5040" w:hanging="360"/>
+      </w:pPr>
+      <w:rPr>
+        <w:rFonts w:ascii="Wingdings" w:hAnsi="Wingdings" w:hint="default"/>
+        <w:sz w:val="20"/>
+      </w:rPr>
+    </w:lvl>
+    <w:lvl w:ilvl="7" w:tentative="1">
+      <w:start w:val="1"/>
+      <w:numFmt w:val="bullet"/>
+      <w:lvlText w:val=""/>
+      <w:lvlJc w:val="left"/>
+      <w:pPr>
+        <w:tabs>
+          <w:tab w:val="num" w:pos="5760"/>
+        </w:tabs>
+        <w:ind w:left="5760" w:hanging="360"/>
+      </w:pPr>
+      <w:rPr>
+        <w:rFonts w:ascii="Wingdings" w:hAnsi="Wingdings" w:hint="default"/>
+        <w:sz w:val="20"/>
+      </w:rPr>
+    </w:lvl>
+    <w:lvl w:ilvl="8" w:tentative="1">
+      <w:start w:val="1"/>
+      <w:numFmt w:val="bullet"/>
+      <w:lvlText w:val=""/>
+      <w:lvlJc w:val="left"/>
+      <w:pPr>
+        <w:tabs>
+          <w:tab w:val="num" w:pos="6480"/>
+        </w:tabs>
+        <w:ind w:left="6480" w:hanging="360"/>
+      </w:pPr>
+      <w:rPr>
+        <w:rFonts w:ascii="Wingdings" w:hAnsi="Wingdings" w:hint="default"/>
+        <w:sz w:val="20"/>
+      </w:rPr>
+    </w:lvl>
+  </w:abstractNum>
+  <w:abstractNum w:abstractNumId="12" w15:restartNumberingAfterBreak="0">
     <w:nsid w:val="6BE27FA9"/>
     <w:multiLevelType w:val="multilevel"/>
     <w:tmpl w:val="A6742E1E"/>
@@ -2986,7 +3906,7 @@
       </w:rPr>
     </w:lvl>
   </w:abstractNum>
-  <w:abstractNum w:abstractNumId="10" w15:restartNumberingAfterBreak="0">
+  <w:abstractNum w:abstractNumId="13" w15:restartNumberingAfterBreak="0">
     <w:nsid w:val="6C7474AF"/>
     <w:multiLevelType w:val="multilevel"/>
     <w:tmpl w:val="562C5D5C"/>
@@ -3135,7 +4055,7 @@
       </w:rPr>
     </w:lvl>
   </w:abstractNum>
-  <w:abstractNum w:abstractNumId="11" w15:restartNumberingAfterBreak="0">
+  <w:abstractNum w:abstractNumId="14" w15:restartNumberingAfterBreak="0">
     <w:nsid w:val="76461CD2"/>
     <w:multiLevelType w:val="multilevel"/>
     <w:tmpl w:val="BB786B98"/>
@@ -3252,10 +4172,10 @@
     <w:abstractNumId w:val="3"/>
   </w:num>
   <w:num w:numId="2" w16cid:durableId="1370645058">
-    <w:abstractNumId w:val="9"/>
+    <w:abstractNumId w:val="12"/>
   </w:num>
   <w:num w:numId="3" w16cid:durableId="1603565806">
-    <w:abstractNumId w:val="4"/>
+    <w:abstractNumId w:val="6"/>
   </w:num>
   <w:num w:numId="4" w16cid:durableId="1844779660">
     <w:abstractNumId w:val="2"/>
@@ -3264,25 +4184,34 @@
     <w:abstractNumId w:val="1"/>
   </w:num>
   <w:num w:numId="6" w16cid:durableId="202131622">
-    <w:abstractNumId w:val="7"/>
+    <w:abstractNumId w:val="9"/>
   </w:num>
   <w:num w:numId="7" w16cid:durableId="751006087">
-    <w:abstractNumId w:val="5"/>
+    <w:abstractNumId w:val="7"/>
   </w:num>
   <w:num w:numId="8" w16cid:durableId="2106414838">
     <w:abstractNumId w:val="0"/>
   </w:num>
   <w:num w:numId="9" w16cid:durableId="2143114982">
+    <w:abstractNumId w:val="14"/>
+  </w:num>
+  <w:num w:numId="10" w16cid:durableId="99226343">
+    <w:abstractNumId w:val="13"/>
+  </w:num>
+  <w:num w:numId="11" w16cid:durableId="974339241">
+    <w:abstractNumId w:val="10"/>
+  </w:num>
+  <w:num w:numId="12" w16cid:durableId="1030641832">
+    <w:abstractNumId w:val="8"/>
+  </w:num>
+  <w:num w:numId="13" w16cid:durableId="34083692">
     <w:abstractNumId w:val="11"/>
   </w:num>
-  <w:num w:numId="10" w16cid:durableId="99226343">
-    <w:abstractNumId w:val="10"/>
+  <w:num w:numId="14" w16cid:durableId="873927062">
+    <w:abstractNumId w:val="5"/>
   </w:num>
-  <w:num w:numId="11" w16cid:durableId="974339241">
-    <w:abstractNumId w:val="8"/>
-  </w:num>
-  <w:num w:numId="12" w16cid:durableId="1030641832">
-    <w:abstractNumId w:val="6"/>
+  <w:num w:numId="15" w16cid:durableId="10574244">
+    <w:abstractNumId w:val="4"/>
   </w:num>
 </w:numbering>
 </file>
